--- a/Data/练习题例子.docx
+++ b/Data/练习题例子.docx
@@ -117,9 +117,10 @@
           <w:kern w:val="0"/>
           <w:sz w:val="24"/>
           <w:szCs w:val="24"/>
-          <w:lang w:val="en-US"/>
-        </w:rPr>
-      </w:pPr>
+        </w:rPr>
+      </w:pPr>
+      <w:bookmarkStart w:id="0" w:name="_GoBack"/>
+      <w:proofErr w:type="spellStart"/>
       <w:r>
         <w:rPr>
           <w:rFonts w:ascii="微软雅黑" w:eastAsia="微软雅黑" w:hAnsi="微软雅黑" w:cs="微软雅黑"/>
@@ -129,19 +130,18 @@
           <w:kern w:val="0"/>
           <w:sz w:val="24"/>
           <w:szCs w:val="24"/>
-          <w:lang w:val="en-US"/>
-        </w:rPr>
-        <w:t>课目</w:t>
-      </w:r>
-      <w:r>
-        <w:rPr>
-          <w:rFonts w:ascii="Helvetica" w:eastAsia="Times New Roman" w:hAnsi="Helvetica" w:cs="Helvetica"/>
-          <w:b/>
-          <w:color w:val="000000"/>
-          <w:kern w:val="0"/>
-          <w:sz w:val="24"/>
-          <w:szCs w:val="24"/>
-          <w:lang w:val="en-US"/>
+        </w:rPr>
+        <w:t>Exercise</w:t>
+      </w:r>
+      <w:proofErr w:type="spellEnd"/>
+      <w:r>
+        <w:rPr>
+          <w:rFonts w:ascii="Helvetica" w:eastAsia="Times New Roman" w:hAnsi="Helvetica" w:cs="Helvetica"/>
+          <w:b/>
+          <w:color w:val="000000"/>
+          <w:kern w:val="0"/>
+          <w:sz w:val="24"/>
+          <w:szCs w:val="24"/>
         </w:rPr>
         <w:t xml:space="preserve">: </w:t>
       </w:r>
@@ -153,47 +153,31 @@
           <w:kern w:val="0"/>
           <w:sz w:val="24"/>
           <w:szCs w:val="24"/>
-          <w:lang w:val="en-US"/>
-        </w:rPr>
-        <w:t xml:space="preserve">31 je mange de la </w:t>
-      </w:r>
-      <w:proofErr w:type="spellStart"/>
-      <w:r>
-        <w:rPr>
-          <w:rFonts w:ascii="Helvetica" w:eastAsia="Times New Roman" w:hAnsi="Helvetica" w:cs="Helvetica"/>
-          <w:b/>
-          <w:color w:val="000000"/>
-          <w:kern w:val="0"/>
-          <w:sz w:val="24"/>
-          <w:szCs w:val="24"/>
-          <w:lang w:val="en-US"/>
-        </w:rPr>
-        <w:t>salade</w:t>
-      </w:r>
-      <w:proofErr w:type="spellEnd"/>
-      <w:r>
-        <w:rPr>
-          <w:rFonts w:ascii="Helvetica" w:eastAsia="Times New Roman" w:hAnsi="Helvetica" w:cs="Helvetica"/>
-          <w:b/>
-          <w:color w:val="000000"/>
-          <w:kern w:val="0"/>
-          <w:sz w:val="24"/>
-          <w:szCs w:val="24"/>
-          <w:lang w:val="en-US"/>
-        </w:rPr>
-        <w:t xml:space="preserve"> (</w:t>
-      </w:r>
-      <w:r>
-        <w:rPr>
-          <w:rFonts w:ascii="微软雅黑" w:eastAsia="微软雅黑" w:hAnsi="微软雅黑" w:cs="微软雅黑"/>
-          <w:b/>
-          <w:color w:val="000000"/>
-          <w:kern w:val="0"/>
-          <w:sz w:val="24"/>
-          <w:szCs w:val="24"/>
-          <w:lang w:val="en-US"/>
-        </w:rPr>
-        <w:t>我吃蔬菜）</w:t>
+        </w:rPr>
+        <w:t>31 je mange de la salade (</w:t>
+      </w:r>
+      <w:r>
+        <w:rPr>
+          <w:rFonts w:ascii="微软雅黑" w:eastAsia="微软雅黑" w:hAnsi="微软雅黑" w:cs="微软雅黑"/>
+          <w:b/>
+          <w:color w:val="000000"/>
+          <w:kern w:val="0"/>
+          <w:sz w:val="24"/>
+          <w:szCs w:val="24"/>
+          <w:lang w:val="en-US"/>
+        </w:rPr>
+        <w:t>我吃蔬菜</w:t>
+      </w:r>
+      <w:r>
+        <w:rPr>
+          <w:rFonts w:ascii="微软雅黑" w:eastAsia="微软雅黑" w:hAnsi="微软雅黑" w:cs="微软雅黑"/>
+          <w:b/>
+          <w:color w:val="000000"/>
+          <w:kern w:val="0"/>
+          <w:sz w:val="24"/>
+          <w:szCs w:val="24"/>
+        </w:rPr>
+        <w:t>）</w:t>
       </w:r>
     </w:p>
     <w:p>
@@ -208,7 +192,6 @@
           <w:kern w:val="0"/>
           <w:sz w:val="24"/>
           <w:szCs w:val="24"/>
-          <w:lang w:val="en-US"/>
         </w:rPr>
       </w:pPr>
       <w:r>
@@ -219,7 +202,6 @@
           <w:kern w:val="0"/>
           <w:sz w:val="24"/>
           <w:szCs w:val="24"/>
-          <w:lang w:val="en-US"/>
         </w:rPr>
         <w:t>S</w:t>
       </w:r>
@@ -231,7 +213,6 @@
           <w:kern w:val="0"/>
           <w:sz w:val="24"/>
           <w:szCs w:val="24"/>
-          <w:lang w:val="en-US"/>
         </w:rPr>
         <w:t>ection</w:t>
       </w:r>
@@ -242,7 +223,6 @@
           <w:kern w:val="0"/>
           <w:sz w:val="24"/>
           <w:szCs w:val="24"/>
-          <w:lang w:val="en-US"/>
         </w:rPr>
         <w:t xml:space="preserve">: </w:t>
       </w:r>
@@ -253,7 +233,6 @@
           <w:kern w:val="0"/>
           <w:sz w:val="24"/>
           <w:szCs w:val="24"/>
-          <w:lang w:val="en-US"/>
         </w:rPr>
         <w:t>1</w:t>
       </w:r>
@@ -264,7 +243,6 @@
           <w:kern w:val="0"/>
           <w:sz w:val="24"/>
           <w:szCs w:val="24"/>
-          <w:lang w:val="en-US"/>
         </w:rPr>
         <w:t xml:space="preserve"> </w:t>
       </w:r>
@@ -281,20 +259,19 @@
           <w:kern w:val="0"/>
           <w:sz w:val="24"/>
           <w:szCs w:val="24"/>
-          <w:lang w:val="en-US"/>
-        </w:rPr>
-      </w:pPr>
-      <w:r>
-        <w:rPr>
-          <w:rFonts w:ascii="微软雅黑" w:eastAsia="微软雅黑" w:hAnsi="微软雅黑" w:cs="微软雅黑"/>
+        </w:rPr>
+      </w:pPr>
+      <w:proofErr w:type="spellStart"/>
+      <w:r>
+        <w:rPr>
+          <w:rFonts w:ascii="Helvetica" w:eastAsia="Times New Roman" w:hAnsi="Helvetica" w:cs="Helvetica"/>
           <w:b/>
           <w:color w:val="538135" w:themeColor="accent6" w:themeShade="BF"/>
           <w:kern w:val="0"/>
           <w:sz w:val="24"/>
           <w:szCs w:val="24"/>
-          <w:lang w:val="en-US"/>
-        </w:rPr>
-        <w:t>题目</w:t>
+        </w:rPr>
+        <w:t>P</w:t>
       </w:r>
       <w:r>
         <w:rPr>
@@ -304,18 +281,17 @@
           <w:kern w:val="0"/>
           <w:sz w:val="24"/>
           <w:szCs w:val="24"/>
-          <w:lang w:val="en-US"/>
-        </w:rPr>
-        <w:t>(problem)</w:t>
-      </w:r>
-      <w:r>
-        <w:rPr>
-          <w:rFonts w:ascii="微软雅黑" w:eastAsia="微软雅黑" w:hAnsi="微软雅黑" w:cs="微软雅黑"/>
-          <w:color w:val="000000"/>
-          <w:kern w:val="0"/>
-          <w:sz w:val="24"/>
-          <w:szCs w:val="24"/>
-          <w:lang w:val="en-US"/>
+        </w:rPr>
+        <w:t>roblem</w:t>
+      </w:r>
+      <w:proofErr w:type="spellEnd"/>
+      <w:r>
+        <w:rPr>
+          <w:rFonts w:ascii="微软雅黑" w:eastAsia="微软雅黑" w:hAnsi="微软雅黑" w:cs="微软雅黑"/>
+          <w:color w:val="000000"/>
+          <w:kern w:val="0"/>
+          <w:sz w:val="24"/>
+          <w:szCs w:val="24"/>
         </w:rPr>
         <w:t>：</w:t>
       </w:r>
@@ -326,206 +302,30 @@
           <w:kern w:val="0"/>
           <w:sz w:val="24"/>
           <w:szCs w:val="24"/>
-          <w:lang w:val="en-US"/>
-        </w:rPr>
-        <w:t>a</w:t>
-      </w:r>
-      <w:r>
-        <w:rPr>
-          <w:rFonts w:ascii="Helvetica" w:eastAsia="Times New Roman" w:hAnsi="Helvetica" w:cs="Helvetica"/>
-          <w:color w:val="000000"/>
-          <w:kern w:val="0"/>
-          <w:sz w:val="24"/>
-          <w:szCs w:val="24"/>
-          <w:lang w:val="en-US"/>
-        </w:rPr>
-        <w:t>.</w:t>
-      </w:r>
-      <w:r>
-        <w:rPr>
-          <w:rFonts w:ascii="Helvetica" w:eastAsia="Times New Roman" w:hAnsi="Helvetica" w:cs="Helvetica"/>
-          <w:color w:val="000000"/>
-          <w:kern w:val="0"/>
-          <w:sz w:val="24"/>
-          <w:szCs w:val="24"/>
-          <w:lang w:val="en-US"/>
-        </w:rPr>
-        <w:t xml:space="preserve"> </w:t>
-      </w:r>
-      <w:proofErr w:type="spellStart"/>
-      <w:r>
-        <w:rPr>
-          <w:rFonts w:ascii="Helvetica" w:eastAsia="Times New Roman" w:hAnsi="Helvetica" w:cs="Helvetica"/>
-          <w:color w:val="000000"/>
-          <w:kern w:val="0"/>
-          <w:sz w:val="24"/>
-          <w:szCs w:val="24"/>
-          <w:lang w:val="en-US"/>
-        </w:rPr>
-        <w:t>Associer</w:t>
-      </w:r>
-      <w:proofErr w:type="spellEnd"/>
-      <w:r>
-        <w:rPr>
-          <w:rFonts w:ascii="Helvetica" w:eastAsia="Times New Roman" w:hAnsi="Helvetica" w:cs="Helvetica"/>
-          <w:color w:val="000000"/>
-          <w:kern w:val="0"/>
-          <w:sz w:val="24"/>
-          <w:szCs w:val="24"/>
-          <w:lang w:val="en-US"/>
-        </w:rPr>
-        <w:t xml:space="preserve"> les </w:t>
-      </w:r>
-      <w:proofErr w:type="spellStart"/>
-      <w:r>
-        <w:rPr>
-          <w:rFonts w:ascii="Helvetica" w:eastAsia="Times New Roman" w:hAnsi="Helvetica" w:cs="Helvetica"/>
-          <w:color w:val="000000"/>
-          <w:kern w:val="0"/>
-          <w:sz w:val="24"/>
-          <w:szCs w:val="24"/>
-          <w:lang w:val="en-US"/>
-        </w:rPr>
-        <w:t>nationalite</w:t>
-      </w:r>
-      <w:r>
-        <w:rPr>
-          <w:rFonts w:ascii="Helvetica" w:eastAsia="Times New Roman" w:hAnsi="Helvetica" w:cs="Helvetica"/>
-          <w:color w:val="000000"/>
-          <w:kern w:val="0"/>
-          <w:sz w:val="24"/>
-          <w:szCs w:val="24"/>
-          <w:lang w:val="en-US"/>
-        </w:rPr>
-        <w:t>s</w:t>
-      </w:r>
-      <w:proofErr w:type="spellEnd"/>
-      <w:r>
-        <w:rPr>
-          <w:rFonts w:ascii="Helvetica" w:eastAsia="Times New Roman" w:hAnsi="Helvetica" w:cs="Helvetica"/>
-          <w:color w:val="000000"/>
-          <w:kern w:val="0"/>
-          <w:sz w:val="24"/>
-          <w:szCs w:val="24"/>
-          <w:lang w:val="en-US"/>
-        </w:rPr>
-        <w:t xml:space="preserve"> </w:t>
-      </w:r>
-      <w:proofErr w:type="gramStart"/>
-      <w:r>
-        <w:rPr>
-          <w:rFonts w:ascii="Helvetica" w:eastAsia="Times New Roman" w:hAnsi="Helvetica" w:cs="Helvetica"/>
-          <w:color w:val="000000"/>
-          <w:kern w:val="0"/>
-          <w:sz w:val="24"/>
-          <w:szCs w:val="24"/>
-          <w:lang w:val="en-US"/>
-        </w:rPr>
-        <w:t>et</w:t>
-      </w:r>
-      <w:proofErr w:type="gramEnd"/>
-      <w:r>
-        <w:rPr>
-          <w:rFonts w:ascii="Helvetica" w:eastAsia="Times New Roman" w:hAnsi="Helvetica" w:cs="Helvetica"/>
-          <w:color w:val="000000"/>
-          <w:kern w:val="0"/>
-          <w:sz w:val="24"/>
-          <w:szCs w:val="24"/>
-          <w:lang w:val="en-US"/>
-        </w:rPr>
-        <w:t xml:space="preserve"> les aliments </w:t>
-      </w:r>
-      <w:proofErr w:type="spellStart"/>
-      <w:r>
-        <w:rPr>
-          <w:rFonts w:ascii="Helvetica" w:eastAsia="Times New Roman" w:hAnsi="Helvetica" w:cs="Helvetica"/>
-          <w:color w:val="000000"/>
-          <w:kern w:val="0"/>
-          <w:sz w:val="24"/>
-          <w:szCs w:val="24"/>
-          <w:lang w:val="en-US"/>
-        </w:rPr>
-        <w:t>en</w:t>
-      </w:r>
-      <w:proofErr w:type="spellEnd"/>
-      <w:r>
-        <w:rPr>
-          <w:rFonts w:ascii="Helvetica" w:eastAsia="Times New Roman" w:hAnsi="Helvetica" w:cs="Helvetica"/>
-          <w:color w:val="000000"/>
-          <w:kern w:val="0"/>
-          <w:sz w:val="24"/>
-          <w:szCs w:val="24"/>
-          <w:lang w:val="en-US"/>
-        </w:rPr>
-        <w:t xml:space="preserve"> </w:t>
-      </w:r>
-      <w:proofErr w:type="spellStart"/>
-      <w:r>
-        <w:rPr>
-          <w:rFonts w:ascii="Helvetica" w:eastAsia="Times New Roman" w:hAnsi="Helvetica" w:cs="Helvetica"/>
-          <w:color w:val="000000"/>
-          <w:kern w:val="0"/>
-          <w:sz w:val="24"/>
-          <w:szCs w:val="24"/>
-          <w:lang w:val="en-US"/>
-        </w:rPr>
-        <w:t>utilisant</w:t>
-      </w:r>
-      <w:proofErr w:type="spellEnd"/>
-      <w:r>
-        <w:rPr>
-          <w:rFonts w:ascii="Helvetica" w:eastAsia="Times New Roman" w:hAnsi="Helvetica" w:cs="Helvetica"/>
-          <w:color w:val="000000"/>
-          <w:kern w:val="0"/>
-          <w:sz w:val="24"/>
-          <w:szCs w:val="24"/>
-          <w:lang w:val="en-US"/>
-        </w:rPr>
-        <w:t xml:space="preserve"> « </w:t>
-      </w:r>
-      <w:r>
-        <w:rPr>
-          <w:rFonts w:ascii="Helvetica" w:eastAsia="Times New Roman" w:hAnsi="Helvetica" w:cs="Helvetica"/>
-          <w:color w:val="000000"/>
-          <w:kern w:val="0"/>
-          <w:sz w:val="24"/>
-          <w:szCs w:val="24"/>
-          <w:lang w:val="en-US"/>
-        </w:rPr>
-        <w:t>le</w:t>
-      </w:r>
-      <w:r>
-        <w:rPr>
-          <w:rFonts w:ascii="Helvetica" w:eastAsia="Times New Roman" w:hAnsi="Helvetica" w:cs="Helvetica"/>
-          <w:color w:val="000000"/>
-          <w:kern w:val="0"/>
-          <w:sz w:val="24"/>
-          <w:szCs w:val="24"/>
-          <w:lang w:val="en-US"/>
-        </w:rPr>
-        <w:t> »</w:t>
-      </w:r>
-      <w:r>
-        <w:rPr>
-          <w:rFonts w:ascii="Helvetica" w:eastAsia="Times New Roman" w:hAnsi="Helvetica" w:cs="Helvetica"/>
-          <w:color w:val="000000"/>
-          <w:kern w:val="0"/>
-          <w:sz w:val="24"/>
-          <w:szCs w:val="24"/>
-          <w:lang w:val="en-US"/>
-        </w:rPr>
-        <w:t>, </w:t>
-      </w:r>
-      <w:r>
-        <w:rPr>
-          <w:rFonts w:ascii="Helvetica" w:eastAsia="Times New Roman" w:hAnsi="Helvetica" w:cs="Helvetica"/>
-          <w:color w:val="000000"/>
-          <w:kern w:val="0"/>
-          <w:sz w:val="24"/>
-          <w:szCs w:val="24"/>
-          <w:lang w:val="en-US"/>
-        </w:rPr>
-        <w:t>« la », « les » </w:t>
+        </w:rPr>
+        <w:t xml:space="preserve">a. Associer les </w:t>
+      </w:r>
+      <w:proofErr w:type="spellStart"/>
+      <w:r>
+        <w:rPr>
+          <w:rFonts w:ascii="Helvetica" w:eastAsia="Times New Roman" w:hAnsi="Helvetica" w:cs="Helvetica"/>
+          <w:color w:val="000000"/>
+          <w:kern w:val="0"/>
+          <w:sz w:val="24"/>
+          <w:szCs w:val="24"/>
+        </w:rPr>
+        <w:t>nationalites</w:t>
+      </w:r>
+      <w:proofErr w:type="spellEnd"/>
+      <w:r>
+        <w:rPr>
+          <w:rFonts w:ascii="Helvetica" w:eastAsia="Times New Roman" w:hAnsi="Helvetica" w:cs="Helvetica"/>
+          <w:color w:val="000000"/>
+          <w:kern w:val="0"/>
+          <w:sz w:val="24"/>
+          <w:szCs w:val="24"/>
+        </w:rPr>
+        <w:t xml:space="preserve"> et les aliments en utilisant « le », « la », « les » </w:t>
       </w:r>
     </w:p>
     <w:p>
@@ -814,7 +614,7 @@
         <w:ind w:left="840" w:firstLine="420"/>
         <w:jc w:val="left"/>
         <w:rPr>
-          <w:rFonts w:ascii="Helvetica" w:eastAsia="Times New Roman" w:hAnsi="Helvetica" w:cs="Helvetica" w:hint="eastAsia"/>
+          <w:rFonts w:ascii="Helvetica" w:eastAsia="Times New Roman" w:hAnsi="Helvetica" w:cs="Helvetica"/>
           <w:color w:val="000000"/>
           <w:kern w:val="0"/>
           <w:sz w:val="24"/>
@@ -1042,20 +842,19 @@
           <w:kern w:val="0"/>
           <w:sz w:val="24"/>
           <w:szCs w:val="24"/>
-          <w:lang w:val="en-US"/>
-        </w:rPr>
-      </w:pPr>
-      <w:r>
-        <w:rPr>
-          <w:rFonts w:ascii="微软雅黑" w:eastAsia="微软雅黑" w:hAnsi="微软雅黑" w:cs="微软雅黑"/>
+        </w:rPr>
+      </w:pPr>
+      <w:proofErr w:type="spellStart"/>
+      <w:r>
+        <w:rPr>
+          <w:rFonts w:ascii="Helvetica" w:eastAsia="Times New Roman" w:hAnsi="Helvetica" w:cs="Helvetica"/>
           <w:b/>
           <w:color w:val="538135" w:themeColor="accent6" w:themeShade="BF"/>
           <w:kern w:val="0"/>
           <w:sz w:val="24"/>
           <w:szCs w:val="24"/>
-          <w:lang w:val="en-US"/>
-        </w:rPr>
-        <w:t>题目</w:t>
+        </w:rPr>
+        <w:t>P</w:t>
       </w:r>
       <w:r>
         <w:rPr>
@@ -1065,10 +864,10 @@
           <w:kern w:val="0"/>
           <w:sz w:val="24"/>
           <w:szCs w:val="24"/>
-          <w:lang w:val="en-US"/>
-        </w:rPr>
-        <w:t>(</w:t>
-      </w:r>
+        </w:rPr>
+        <w:t>roblem</w:t>
+      </w:r>
+      <w:proofErr w:type="spellEnd"/>
       <w:r>
         <w:rPr>
           <w:rFonts w:ascii="Helvetica" w:eastAsia="Times New Roman" w:hAnsi="Helvetica" w:cs="Helvetica"/>
@@ -1077,30 +876,16 @@
           <w:kern w:val="0"/>
           <w:sz w:val="24"/>
           <w:szCs w:val="24"/>
-          <w:lang w:val="en-US"/>
-        </w:rPr>
-        <w:t>problem</w:t>
-      </w:r>
-      <w:r>
-        <w:rPr>
-          <w:rFonts w:ascii="Helvetica" w:eastAsia="Times New Roman" w:hAnsi="Helvetica" w:cs="Helvetica"/>
-          <w:b/>
+        </w:rPr>
+        <w:t>:</w:t>
+      </w:r>
+      <w:r>
+        <w:rPr>
+          <w:rFonts w:ascii="Helvetica" w:eastAsia="Times New Roman" w:hAnsi="Helvetica" w:cs="Helvetica"/>
           <w:color w:val="538135" w:themeColor="accent6" w:themeShade="BF"/>
           <w:kern w:val="0"/>
           <w:sz w:val="24"/>
           <w:szCs w:val="24"/>
-          <w:lang w:val="en-US"/>
-        </w:rPr>
-        <w:t>):</w:t>
-      </w:r>
-      <w:r>
-        <w:rPr>
-          <w:rFonts w:ascii="Helvetica" w:eastAsia="Times New Roman" w:hAnsi="Helvetica" w:cs="Helvetica"/>
-          <w:color w:val="538135" w:themeColor="accent6" w:themeShade="BF"/>
-          <w:kern w:val="0"/>
-          <w:sz w:val="24"/>
-          <w:szCs w:val="24"/>
-          <w:lang w:val="en-US"/>
         </w:rPr>
         <w:t xml:space="preserve"> </w:t>
       </w:r>
@@ -1111,227 +896,8 @@
           <w:kern w:val="0"/>
           <w:sz w:val="24"/>
           <w:szCs w:val="24"/>
-          <w:lang w:val="en-US"/>
-        </w:rPr>
-        <w:t xml:space="preserve">"b. </w:t>
-      </w:r>
-      <w:proofErr w:type="spellStart"/>
-      <w:r>
-        <w:rPr>
-          <w:rFonts w:ascii="Helvetica" w:eastAsia="Times New Roman" w:hAnsi="Helvetica" w:cs="Helvetica"/>
-          <w:color w:val="000000"/>
-          <w:kern w:val="0"/>
-          <w:sz w:val="24"/>
-          <w:szCs w:val="24"/>
-          <w:lang w:val="en-US"/>
-        </w:rPr>
-        <w:t>Dites</w:t>
-      </w:r>
-      <w:proofErr w:type="spellEnd"/>
-      <w:r>
-        <w:rPr>
-          <w:rFonts w:ascii="Helvetica" w:eastAsia="Times New Roman" w:hAnsi="Helvetica" w:cs="Helvetica"/>
-          <w:color w:val="000000"/>
-          <w:kern w:val="0"/>
-          <w:sz w:val="24"/>
-          <w:szCs w:val="24"/>
-          <w:lang w:val="en-US"/>
-        </w:rPr>
-        <w:t xml:space="preserve"> </w:t>
-      </w:r>
-      <w:proofErr w:type="spellStart"/>
-      <w:proofErr w:type="gramStart"/>
-      <w:r>
-        <w:rPr>
-          <w:rFonts w:ascii="Helvetica" w:eastAsia="Times New Roman" w:hAnsi="Helvetica" w:cs="Helvetica"/>
-          <w:color w:val="000000"/>
-          <w:kern w:val="0"/>
-          <w:sz w:val="24"/>
-          <w:szCs w:val="24"/>
-          <w:lang w:val="en-US"/>
-        </w:rPr>
-        <w:t>ce</w:t>
-      </w:r>
-      <w:proofErr w:type="spellEnd"/>
-      <w:proofErr w:type="gramEnd"/>
-      <w:r>
-        <w:rPr>
-          <w:rFonts w:ascii="Helvetica" w:eastAsia="Times New Roman" w:hAnsi="Helvetica" w:cs="Helvetica"/>
-          <w:color w:val="000000"/>
-          <w:kern w:val="0"/>
-          <w:sz w:val="24"/>
-          <w:szCs w:val="24"/>
-          <w:lang w:val="en-US"/>
-        </w:rPr>
-        <w:t xml:space="preserve"> </w:t>
-      </w:r>
-      <w:proofErr w:type="spellStart"/>
-      <w:r>
-        <w:rPr>
-          <w:rFonts w:ascii="Helvetica" w:eastAsia="Times New Roman" w:hAnsi="Helvetica" w:cs="Helvetica"/>
-          <w:color w:val="000000"/>
-          <w:kern w:val="0"/>
-          <w:sz w:val="24"/>
-          <w:szCs w:val="24"/>
-          <w:lang w:val="en-US"/>
-        </w:rPr>
-        <w:t>que</w:t>
-      </w:r>
-      <w:proofErr w:type="spellEnd"/>
-      <w:r>
-        <w:rPr>
-          <w:rFonts w:ascii="Helvetica" w:eastAsia="Times New Roman" w:hAnsi="Helvetica" w:cs="Helvetica"/>
-          <w:color w:val="000000"/>
-          <w:kern w:val="0"/>
-          <w:sz w:val="24"/>
-          <w:szCs w:val="24"/>
-          <w:lang w:val="en-US"/>
-        </w:rPr>
-        <w:t xml:space="preserve"> </w:t>
-      </w:r>
-      <w:proofErr w:type="spellStart"/>
-      <w:r>
-        <w:rPr>
-          <w:rFonts w:ascii="Helvetica" w:eastAsia="Times New Roman" w:hAnsi="Helvetica" w:cs="Helvetica"/>
-          <w:color w:val="000000"/>
-          <w:kern w:val="0"/>
-          <w:sz w:val="24"/>
-          <w:szCs w:val="24"/>
-          <w:lang w:val="en-US"/>
-        </w:rPr>
-        <w:t>vous</w:t>
-      </w:r>
-      <w:proofErr w:type="spellEnd"/>
-      <w:r>
-        <w:rPr>
-          <w:rFonts w:ascii="Helvetica" w:eastAsia="Times New Roman" w:hAnsi="Helvetica" w:cs="Helvetica"/>
-          <w:color w:val="000000"/>
-          <w:kern w:val="0"/>
-          <w:sz w:val="24"/>
-          <w:szCs w:val="24"/>
-          <w:lang w:val="en-US"/>
-        </w:rPr>
-        <w:t xml:space="preserve"> </w:t>
-      </w:r>
-      <w:proofErr w:type="spellStart"/>
-      <w:r>
-        <w:rPr>
-          <w:rFonts w:ascii="Helvetica" w:eastAsia="Times New Roman" w:hAnsi="Helvetica" w:cs="Helvetica"/>
-          <w:color w:val="000000"/>
-          <w:kern w:val="0"/>
-          <w:sz w:val="24"/>
-          <w:szCs w:val="24"/>
-          <w:lang w:val="en-US"/>
-        </w:rPr>
-        <w:t>aimez</w:t>
-      </w:r>
-      <w:proofErr w:type="spellEnd"/>
-      <w:r>
-        <w:rPr>
-          <w:rFonts w:ascii="Helvetica" w:eastAsia="Times New Roman" w:hAnsi="Helvetica" w:cs="Helvetica"/>
-          <w:color w:val="000000"/>
-          <w:kern w:val="0"/>
-          <w:sz w:val="24"/>
-          <w:szCs w:val="24"/>
-          <w:lang w:val="en-US"/>
-        </w:rPr>
-        <w:t xml:space="preserve"> et </w:t>
-      </w:r>
-      <w:proofErr w:type="spellStart"/>
-      <w:r>
-        <w:rPr>
-          <w:rFonts w:ascii="Helvetica" w:eastAsia="Times New Roman" w:hAnsi="Helvetica" w:cs="Helvetica"/>
-          <w:color w:val="000000"/>
-          <w:kern w:val="0"/>
-          <w:sz w:val="24"/>
-          <w:szCs w:val="24"/>
-          <w:lang w:val="en-US"/>
-        </w:rPr>
-        <w:t>ce</w:t>
-      </w:r>
-      <w:proofErr w:type="spellEnd"/>
-      <w:r>
-        <w:rPr>
-          <w:rFonts w:ascii="Helvetica" w:eastAsia="Times New Roman" w:hAnsi="Helvetica" w:cs="Helvetica"/>
-          <w:color w:val="000000"/>
-          <w:kern w:val="0"/>
-          <w:sz w:val="24"/>
-          <w:szCs w:val="24"/>
-          <w:lang w:val="en-US"/>
-        </w:rPr>
-        <w:t xml:space="preserve"> </w:t>
-      </w:r>
-      <w:proofErr w:type="spellStart"/>
-      <w:r>
-        <w:rPr>
-          <w:rFonts w:ascii="Helvetica" w:eastAsia="Times New Roman" w:hAnsi="Helvetica" w:cs="Helvetica"/>
-          <w:color w:val="000000"/>
-          <w:kern w:val="0"/>
-          <w:sz w:val="24"/>
-          <w:szCs w:val="24"/>
-          <w:lang w:val="en-US"/>
-        </w:rPr>
-        <w:t>que</w:t>
-      </w:r>
-      <w:proofErr w:type="spellEnd"/>
-      <w:r>
-        <w:rPr>
-          <w:rFonts w:ascii="Helvetica" w:eastAsia="Times New Roman" w:hAnsi="Helvetica" w:cs="Helvetica"/>
-          <w:color w:val="000000"/>
-          <w:kern w:val="0"/>
-          <w:sz w:val="24"/>
-          <w:szCs w:val="24"/>
-          <w:lang w:val="en-US"/>
-        </w:rPr>
-        <w:t xml:space="preserve"> </w:t>
-      </w:r>
-      <w:proofErr w:type="spellStart"/>
-      <w:r>
-        <w:rPr>
-          <w:rFonts w:ascii="Helvetica" w:eastAsia="Times New Roman" w:hAnsi="Helvetica" w:cs="Helvetica"/>
-          <w:color w:val="000000"/>
-          <w:kern w:val="0"/>
-          <w:sz w:val="24"/>
-          <w:szCs w:val="24"/>
-          <w:lang w:val="en-US"/>
-        </w:rPr>
-        <w:t>vous</w:t>
-      </w:r>
-      <w:proofErr w:type="spellEnd"/>
-      <w:r>
-        <w:rPr>
-          <w:rFonts w:ascii="Helvetica" w:eastAsia="Times New Roman" w:hAnsi="Helvetica" w:cs="Helvetica"/>
-          <w:color w:val="000000"/>
-          <w:kern w:val="0"/>
-          <w:sz w:val="24"/>
-          <w:szCs w:val="24"/>
-          <w:lang w:val="en-US"/>
-        </w:rPr>
-        <w:t xml:space="preserve"> </w:t>
-      </w:r>
-      <w:proofErr w:type="spellStart"/>
-      <w:r>
-        <w:rPr>
-          <w:rFonts w:ascii="Helvetica" w:eastAsia="Times New Roman" w:hAnsi="Helvetica" w:cs="Helvetica"/>
-          <w:color w:val="000000"/>
-          <w:kern w:val="0"/>
-          <w:sz w:val="24"/>
-          <w:szCs w:val="24"/>
-          <w:lang w:val="en-US"/>
-        </w:rPr>
-        <w:t>mangez</w:t>
-      </w:r>
-      <w:proofErr w:type="spellEnd"/>
-      <w:r>
-        <w:rPr>
-          <w:rFonts w:ascii="Helvetica" w:eastAsia="Times New Roman" w:hAnsi="Helvetica" w:cs="Helvetica"/>
-          <w:color w:val="000000"/>
-          <w:kern w:val="0"/>
-          <w:sz w:val="24"/>
-          <w:szCs w:val="24"/>
-          <w:lang w:val="en-US"/>
-        </w:rPr>
-        <w:t>"</w:t>
+        </w:rPr>
+        <w:t>"b. Dites ce que vous aimez et ce que vous mangez"</w:t>
       </w:r>
     </w:p>
     <w:p>
@@ -1449,6 +1015,7 @@
           <w:szCs w:val="24"/>
         </w:rPr>
       </w:pPr>
+      <w:proofErr w:type="spellStart"/>
       <w:r>
         <w:rPr>
           <w:rFonts w:ascii="微软雅黑" w:eastAsia="微软雅黑" w:hAnsi="微软雅黑" w:cs="微软雅黑"/>
@@ -1457,9 +1024,8 @@
           <w:kern w:val="0"/>
           <w:sz w:val="24"/>
           <w:szCs w:val="24"/>
-          <w:lang w:val="en-US"/>
-        </w:rPr>
-        <w:t>题目</w:t>
+        </w:rPr>
+        <w:t>P</w:t>
       </w:r>
       <w:r>
         <w:rPr>
@@ -1470,9 +1036,9 @@
           <w:sz w:val="24"/>
           <w:szCs w:val="24"/>
         </w:rPr>
-        <w:t xml:space="preserve"> (</w:t>
-      </w:r>
-      <w:proofErr w:type="spellStart"/>
+        <w:t>roblem</w:t>
+      </w:r>
+      <w:proofErr w:type="spellEnd"/>
       <w:r>
         <w:rPr>
           <w:rFonts w:ascii="微软雅黑" w:eastAsia="微软雅黑" w:hAnsi="微软雅黑" w:cs="微软雅黑"/>
@@ -1482,29 +1048,6 @@
           <w:sz w:val="24"/>
           <w:szCs w:val="24"/>
         </w:rPr>
-        <w:t>problem</w:t>
-      </w:r>
-      <w:proofErr w:type="spellEnd"/>
-      <w:r>
-        <w:rPr>
-          <w:rFonts w:ascii="微软雅黑" w:eastAsia="微软雅黑" w:hAnsi="微软雅黑" w:cs="微软雅黑"/>
-          <w:b/>
-          <w:color w:val="538135" w:themeColor="accent6" w:themeShade="BF"/>
-          <w:kern w:val="0"/>
-          <w:sz w:val="24"/>
-          <w:szCs w:val="24"/>
-        </w:rPr>
-        <w:t>)</w:t>
-      </w:r>
-      <w:r>
-        <w:rPr>
-          <w:rFonts w:ascii="微软雅黑" w:eastAsia="微软雅黑" w:hAnsi="微软雅黑" w:cs="微软雅黑"/>
-          <w:b/>
-          <w:color w:val="538135" w:themeColor="accent6" w:themeShade="BF"/>
-          <w:kern w:val="0"/>
-          <w:sz w:val="24"/>
-          <w:szCs w:val="24"/>
-        </w:rPr>
         <w:t>:</w:t>
       </w:r>
       <w:r>
@@ -1570,6 +1113,7 @@
           <w:kern w:val="0"/>
           <w:sz w:val="24"/>
           <w:szCs w:val="24"/>
+          <w:lang w:val="en-US"/>
         </w:rPr>
       </w:pPr>
       <w:r>
@@ -1592,85 +1136,162 @@
           <w:kern w:val="0"/>
           <w:sz w:val="24"/>
           <w:szCs w:val="24"/>
-        </w:rPr>
-        <w:t xml:space="preserve"> (</w:t>
-      </w:r>
-      <w:proofErr w:type="spellStart"/>
-      <w:r>
-        <w:rPr>
-          <w:rFonts w:ascii="Helvetica" w:eastAsia="Times New Roman" w:hAnsi="Helvetica" w:cs="Helvetica"/>
-          <w:b/>
-          <w:color w:val="BF8F00" w:themeColor="accent4" w:themeShade="BF"/>
-          <w:kern w:val="0"/>
-          <w:sz w:val="24"/>
-          <w:szCs w:val="24"/>
-        </w:rPr>
-        <w:t>sample</w:t>
-      </w:r>
-      <w:proofErr w:type="spellEnd"/>
-      <w:r>
-        <w:rPr>
-          <w:rFonts w:ascii="Helvetica" w:eastAsia="Times New Roman" w:hAnsi="Helvetica" w:cs="Helvetica"/>
-          <w:b/>
-          <w:color w:val="BF8F00" w:themeColor="accent4" w:themeShade="BF"/>
-          <w:kern w:val="0"/>
-          <w:sz w:val="24"/>
-          <w:szCs w:val="24"/>
-        </w:rPr>
-        <w:t>):</w:t>
-      </w:r>
-      <w:r>
-        <w:rPr>
-          <w:rFonts w:ascii="Helvetica" w:eastAsia="Times New Roman" w:hAnsi="Helvetica" w:cs="Helvetica"/>
-          <w:b/>
-          <w:color w:val="BF8F00" w:themeColor="accent4" w:themeShade="BF"/>
-          <w:kern w:val="0"/>
-          <w:sz w:val="24"/>
-          <w:szCs w:val="24"/>
+          <w:lang w:val="en-US"/>
+        </w:rPr>
+        <w:t xml:space="preserve"> (sample): </w:t>
+      </w:r>
+      <w:r>
+        <w:rPr>
+          <w:rFonts w:ascii="Helvetica" w:eastAsia="Times New Roman" w:hAnsi="Helvetica" w:cs="Helvetica"/>
+          <w:kern w:val="0"/>
+          <w:sz w:val="24"/>
+          <w:szCs w:val="24"/>
+          <w:lang w:val="en-US"/>
+        </w:rPr>
+        <w:t xml:space="preserve">1. Boucher - chez le </w:t>
+      </w:r>
+      <w:proofErr w:type="spellStart"/>
+      <w:proofErr w:type="gramStart"/>
+      <w:r>
+        <w:rPr>
+          <w:rFonts w:ascii="Helvetica" w:eastAsia="Times New Roman" w:hAnsi="Helvetica" w:cs="Helvetica"/>
+          <w:kern w:val="0"/>
+          <w:sz w:val="24"/>
+          <w:szCs w:val="24"/>
+          <w:lang w:val="en-US"/>
+        </w:rPr>
+        <w:t>boucher</w:t>
+      </w:r>
+      <w:proofErr w:type="spellEnd"/>
+      <w:proofErr w:type="gramEnd"/>
+      <w:r>
+        <w:rPr>
+          <w:rFonts w:ascii="Helvetica" w:eastAsia="Times New Roman" w:hAnsi="Helvetica" w:cs="Helvetica"/>
+          <w:kern w:val="0"/>
+          <w:sz w:val="24"/>
+          <w:szCs w:val="24"/>
+          <w:lang w:val="en-US"/>
+        </w:rPr>
+        <w:t xml:space="preserve">, on </w:t>
+      </w:r>
+      <w:proofErr w:type="spellStart"/>
+      <w:r>
+        <w:rPr>
+          <w:rFonts w:ascii="Helvetica" w:eastAsia="Times New Roman" w:hAnsi="Helvetica" w:cs="Helvetica"/>
+          <w:kern w:val="0"/>
+          <w:sz w:val="24"/>
+          <w:szCs w:val="24"/>
+          <w:lang w:val="en-US"/>
+        </w:rPr>
+        <w:t>achete</w:t>
+      </w:r>
+      <w:proofErr w:type="spellEnd"/>
+      <w:r>
+        <w:rPr>
+          <w:rFonts w:ascii="Helvetica" w:eastAsia="Times New Roman" w:hAnsi="Helvetica" w:cs="Helvetica"/>
+          <w:kern w:val="0"/>
+          <w:sz w:val="24"/>
+          <w:szCs w:val="24"/>
+          <w:lang w:val="en-US"/>
+        </w:rPr>
+        <w:t xml:space="preserve"> de la </w:t>
+      </w:r>
+      <w:proofErr w:type="spellStart"/>
+      <w:r>
+        <w:rPr>
+          <w:rFonts w:ascii="Helvetica" w:eastAsia="Times New Roman" w:hAnsi="Helvetica" w:cs="Helvetica"/>
+          <w:kern w:val="0"/>
+          <w:sz w:val="24"/>
+          <w:szCs w:val="24"/>
+          <w:lang w:val="en-US"/>
+        </w:rPr>
+        <w:t>viande</w:t>
+      </w:r>
+      <w:proofErr w:type="spellEnd"/>
+    </w:p>
+    <w:p>
+      <w:pPr>
+        <w:ind w:firstLine="420"/>
+        <w:rPr>
+          <w:rFonts w:ascii="Helvetica" w:eastAsia="Times New Roman" w:hAnsi="Helvetica" w:cs="Helvetica"/>
+          <w:color w:val="000000"/>
+          <w:kern w:val="0"/>
+          <w:sz w:val="24"/>
+          <w:szCs w:val="24"/>
+          <w:lang w:val="en-US"/>
+        </w:rPr>
+      </w:pPr>
+    </w:p>
+    <w:p>
+      <w:pPr>
+        <w:ind w:left="420" w:firstLine="420"/>
+        <w:rPr>
+          <w:rFonts w:ascii="Helvetica" w:eastAsia="Times New Roman" w:hAnsi="Helvetica" w:cs="Helvetica"/>
+          <w:color w:val="000000"/>
+          <w:kern w:val="0"/>
+          <w:sz w:val="24"/>
+          <w:szCs w:val="24"/>
+          <w:lang w:val="en-US"/>
+        </w:rPr>
+      </w:pPr>
+      <w:r>
+        <w:rPr>
+          <w:rFonts w:ascii="微软雅黑" w:eastAsia="微软雅黑" w:hAnsi="微软雅黑" w:cs="微软雅黑"/>
+          <w:b/>
+          <w:color w:val="5B9BD5" w:themeColor="accent1"/>
+          <w:kern w:val="0"/>
+          <w:sz w:val="24"/>
+          <w:szCs w:val="24"/>
+          <w:lang w:val="en-US"/>
+        </w:rPr>
+        <w:t>Q</w:t>
+      </w:r>
+      <w:r>
+        <w:rPr>
+          <w:rFonts w:ascii="微软雅黑" w:eastAsia="微软雅黑" w:hAnsi="微软雅黑" w:cs="微软雅黑"/>
+          <w:b/>
+          <w:color w:val="5B9BD5" w:themeColor="accent1"/>
+          <w:kern w:val="0"/>
+          <w:sz w:val="24"/>
+          <w:szCs w:val="24"/>
+          <w:lang w:val="en-US"/>
+        </w:rPr>
+        <w:t>uiz</w:t>
+      </w:r>
+      <w:r>
+        <w:rPr>
+          <w:rFonts w:ascii="微软雅黑" w:eastAsia="微软雅黑" w:hAnsi="微软雅黑" w:cs="微软雅黑"/>
+          <w:b/>
+          <w:color w:val="5B9BD5" w:themeColor="accent1"/>
+          <w:kern w:val="0"/>
+          <w:sz w:val="24"/>
+          <w:szCs w:val="24"/>
+          <w:lang w:val="en-US"/>
+        </w:rPr>
+        <w:t>:</w:t>
+      </w:r>
+      <w:r>
+        <w:rPr>
+          <w:rFonts w:ascii="Helvetica" w:eastAsia="Times New Roman" w:hAnsi="Helvetica" w:cs="Helvetica"/>
+          <w:color w:val="000000"/>
+          <w:kern w:val="0"/>
+          <w:sz w:val="24"/>
+          <w:szCs w:val="24"/>
+          <w:lang w:val="en-US"/>
         </w:rPr>
         <w:t xml:space="preserve"> </w:t>
       </w:r>
       <w:r>
         <w:rPr>
           <w:rFonts w:ascii="Helvetica" w:eastAsia="Times New Roman" w:hAnsi="Helvetica" w:cs="Helvetica"/>
-          <w:kern w:val="0"/>
-          <w:sz w:val="24"/>
-          <w:szCs w:val="24"/>
-        </w:rPr>
-        <w:t xml:space="preserve">1. Boucher - chez le boucher, on </w:t>
-      </w:r>
-      <w:proofErr w:type="spellStart"/>
-      <w:r>
-        <w:rPr>
-          <w:rFonts w:ascii="Helvetica" w:eastAsia="Times New Roman" w:hAnsi="Helvetica" w:cs="Helvetica"/>
-          <w:kern w:val="0"/>
-          <w:sz w:val="24"/>
-          <w:szCs w:val="24"/>
-        </w:rPr>
-        <w:t>achete</w:t>
-      </w:r>
-      <w:proofErr w:type="spellEnd"/>
-      <w:r>
-        <w:rPr>
-          <w:rFonts w:ascii="Helvetica" w:eastAsia="Times New Roman" w:hAnsi="Helvetica" w:cs="Helvetica"/>
-          <w:kern w:val="0"/>
-          <w:sz w:val="24"/>
-          <w:szCs w:val="24"/>
-        </w:rPr>
-        <w:t xml:space="preserve"> de la viande</w:t>
-      </w:r>
-    </w:p>
-    <w:p>
-      <w:pPr>
-        <w:ind w:firstLine="420"/>
-        <w:rPr>
-          <w:rFonts w:ascii="Helvetica" w:eastAsia="Times New Roman" w:hAnsi="Helvetica" w:cs="Helvetica"/>
-          <w:color w:val="000000"/>
-          <w:kern w:val="0"/>
-          <w:sz w:val="24"/>
-          <w:szCs w:val="24"/>
-        </w:rPr>
-      </w:pPr>
+          <w:color w:val="000000"/>
+          <w:kern w:val="0"/>
+          <w:sz w:val="24"/>
+          <w:szCs w:val="24"/>
+          <w:lang w:val="en-US"/>
+        </w:rPr>
+        <w:t>2. Boulanger</w:t>
+      </w:r>
     </w:p>
     <w:p>
       <w:pPr>
@@ -1684,53 +1305,6 @@
           <w:lang w:val="en-US"/>
         </w:rPr>
       </w:pPr>
-      <w:r>
-        <w:rPr>
-          <w:rFonts w:ascii="微软雅黑" w:eastAsia="微软雅黑" w:hAnsi="微软雅黑" w:cs="微软雅黑"/>
-          <w:b/>
-          <w:color w:val="5B9BD5" w:themeColor="accent1"/>
-          <w:kern w:val="0"/>
-          <w:sz w:val="24"/>
-          <w:szCs w:val="24"/>
-          <w:lang w:val="en-US"/>
-        </w:rPr>
-        <w:t>问题 （quiz）</w:t>
-      </w:r>
-      <w:r>
-        <w:rPr>
-          <w:rFonts w:ascii="Helvetica" w:eastAsia="Times New Roman" w:hAnsi="Helvetica" w:cs="Helvetica"/>
-          <w:color w:val="000000"/>
-          <w:kern w:val="0"/>
-          <w:sz w:val="24"/>
-          <w:szCs w:val="24"/>
-          <w:lang w:val="en-US"/>
-        </w:rPr>
-        <w:t xml:space="preserve">: </w:t>
-      </w:r>
-      <w:r>
-        <w:rPr>
-          <w:rFonts w:ascii="Helvetica" w:eastAsia="Times New Roman" w:hAnsi="Helvetica" w:cs="Helvetica"/>
-          <w:color w:val="000000"/>
-          <w:kern w:val="0"/>
-          <w:sz w:val="24"/>
-          <w:szCs w:val="24"/>
-          <w:lang w:val="en-US"/>
-        </w:rPr>
-        <w:t>2. Boulanger</w:t>
-      </w:r>
-    </w:p>
-    <w:p>
-      <w:pPr>
-        <w:ind w:left="420" w:firstLine="420"/>
-        <w:rPr>
-          <w:rFonts w:ascii="Helvetica" w:eastAsia="Times New Roman" w:hAnsi="Helvetica" w:cs="Helvetica"/>
-          <w:color w:val="000000"/>
-          <w:kern w:val="0"/>
-          <w:sz w:val="24"/>
-          <w:szCs w:val="24"/>
-          <w:lang w:val="en-US"/>
-        </w:rPr>
-      </w:pPr>
       <w:proofErr w:type="spellStart"/>
       <w:r>
         <w:rPr>
@@ -1769,6 +1343,7 @@
       </w:r>
       <w:proofErr w:type="spellEnd"/>
     </w:p>
+    <w:bookmarkEnd w:id="0"/>
     <w:p>
       <w:pPr>
         <w:ind w:left="420" w:firstLine="420"/>
@@ -1845,6 +1420,7 @@
           <w:kern w:val="0"/>
           <w:sz w:val="24"/>
           <w:szCs w:val="24"/>
+          <w:lang w:val="en-US"/>
         </w:rPr>
       </w:pPr>
       <w:r>
@@ -1867,196 +1443,363 @@
           <w:kern w:val="0"/>
           <w:sz w:val="24"/>
           <w:szCs w:val="24"/>
-        </w:rPr>
-        <w:t xml:space="preserve"> (</w:t>
-      </w:r>
-      <w:proofErr w:type="spellStart"/>
-      <w:r>
-        <w:rPr>
-          <w:rFonts w:ascii="微软雅黑" w:eastAsia="微软雅黑" w:hAnsi="微软雅黑" w:cs="微软雅黑"/>
-          <w:b/>
-          <w:color w:val="538135" w:themeColor="accent6" w:themeShade="BF"/>
-          <w:kern w:val="0"/>
-          <w:sz w:val="24"/>
-          <w:szCs w:val="24"/>
-        </w:rPr>
-        <w:t>problem</w:t>
-      </w:r>
-      <w:proofErr w:type="spellEnd"/>
-      <w:r>
-        <w:rPr>
-          <w:rFonts w:ascii="微软雅黑" w:eastAsia="微软雅黑" w:hAnsi="微软雅黑" w:cs="微软雅黑"/>
-          <w:b/>
-          <w:color w:val="538135" w:themeColor="accent6" w:themeShade="BF"/>
-          <w:kern w:val="0"/>
-          <w:sz w:val="24"/>
-          <w:szCs w:val="24"/>
+          <w:lang w:val="en-US"/>
+        </w:rPr>
+        <w:t xml:space="preserve"> (problem): </w:t>
+      </w:r>
+      <w:proofErr w:type="spellStart"/>
+      <w:r>
+        <w:rPr>
+          <w:rFonts w:ascii="微软雅黑" w:eastAsia="微软雅黑" w:hAnsi="微软雅黑" w:cs="微软雅黑"/>
+          <w:kern w:val="0"/>
+          <w:sz w:val="24"/>
+          <w:szCs w:val="24"/>
+          <w:lang w:val="en-US"/>
+        </w:rPr>
+        <w:t>Completez</w:t>
+      </w:r>
+      <w:proofErr w:type="spellEnd"/>
+      <w:r>
+        <w:rPr>
+          <w:rFonts w:ascii="微软雅黑" w:eastAsia="微软雅黑" w:hAnsi="微软雅黑" w:cs="微软雅黑"/>
+          <w:kern w:val="0"/>
+          <w:sz w:val="24"/>
+          <w:szCs w:val="24"/>
+          <w:lang w:val="en-US"/>
+        </w:rPr>
+        <w:t xml:space="preserve"> avec « du », « de la », « des »</w:t>
+      </w:r>
+      <w:r>
+        <w:rPr>
+          <w:rFonts w:ascii="Helvetica" w:eastAsia="Times New Roman" w:hAnsi="Helvetica" w:cs="Helvetica"/>
+          <w:kern w:val="0"/>
+          <w:sz w:val="24"/>
+          <w:szCs w:val="24"/>
+          <w:lang w:val="en-US"/>
+        </w:rPr>
+        <w:t xml:space="preserve">. </w:t>
+      </w:r>
+    </w:p>
+    <w:p>
+      <w:pPr>
+        <w:rPr>
+          <w:rFonts w:ascii="Helvetica" w:eastAsia="Times New Roman" w:hAnsi="Helvetica" w:cs="Helvetica"/>
+          <w:kern w:val="0"/>
+          <w:sz w:val="24"/>
+          <w:szCs w:val="24"/>
+          <w:lang w:val="en-US"/>
+        </w:rPr>
+      </w:pPr>
+      <w:r>
+        <w:rPr>
+          <w:lang w:val="en-US"/>
+        </w:rPr>
+        <w:tab/>
+      </w:r>
+      <w:r>
+        <w:rPr>
+          <w:rFonts w:ascii="微软雅黑" w:eastAsia="微软雅黑" w:hAnsi="微软雅黑" w:cs="微软雅黑"/>
+          <w:b/>
+          <w:color w:val="BF8F00" w:themeColor="accent4" w:themeShade="BF"/>
+          <w:kern w:val="0"/>
+          <w:sz w:val="24"/>
+          <w:szCs w:val="24"/>
+          <w:lang w:val="en-US"/>
+        </w:rPr>
+        <w:t>例子</w:t>
+      </w:r>
+      <w:r>
+        <w:rPr>
+          <w:rFonts w:ascii="微软雅黑" w:eastAsia="微软雅黑" w:hAnsi="微软雅黑" w:cs="微软雅黑" w:hint="eastAsia"/>
+          <w:b/>
+          <w:color w:val="BF8F00" w:themeColor="accent4" w:themeShade="BF"/>
+          <w:kern w:val="0"/>
+          <w:sz w:val="24"/>
+          <w:szCs w:val="24"/>
+          <w:lang w:val="en-US"/>
+        </w:rPr>
+        <w:t xml:space="preserve"> </w:t>
+      </w:r>
+      <w:r>
+        <w:rPr>
+          <w:rFonts w:ascii="微软雅黑" w:eastAsia="微软雅黑" w:hAnsi="微软雅黑" w:cs="微软雅黑"/>
+          <w:b/>
+          <w:color w:val="BF8F00" w:themeColor="accent4" w:themeShade="BF"/>
+          <w:kern w:val="0"/>
+          <w:sz w:val="24"/>
+          <w:szCs w:val="24"/>
+          <w:lang w:val="en-US"/>
+        </w:rPr>
+        <w:t>(sample</w:t>
+      </w:r>
+      <w:r>
+        <w:rPr>
+          <w:rFonts w:ascii="微软雅黑" w:eastAsia="微软雅黑" w:hAnsi="微软雅黑" w:cs="微软雅黑" w:hint="eastAsia"/>
+          <w:b/>
+          <w:color w:val="BF8F00" w:themeColor="accent4" w:themeShade="BF"/>
+          <w:kern w:val="0"/>
+          <w:sz w:val="24"/>
+          <w:szCs w:val="24"/>
+          <w:lang w:val="en-US"/>
         </w:rPr>
         <w:t>):</w:t>
       </w:r>
       <w:r>
         <w:rPr>
-          <w:rFonts w:ascii="微软雅黑" w:eastAsia="微软雅黑" w:hAnsi="微软雅黑" w:cs="微软雅黑"/>
-          <w:b/>
-          <w:color w:val="538135" w:themeColor="accent6" w:themeShade="BF"/>
-          <w:kern w:val="0"/>
-          <w:sz w:val="24"/>
-          <w:szCs w:val="24"/>
+          <w:lang w:val="en-US"/>
         </w:rPr>
         <w:t xml:space="preserve"> </w:t>
       </w:r>
       <w:proofErr w:type="spellStart"/>
       <w:r>
         <w:rPr>
-          <w:rFonts w:ascii="微软雅黑" w:eastAsia="微软雅黑" w:hAnsi="微软雅黑" w:cs="微软雅黑"/>
-          <w:kern w:val="0"/>
-          <w:sz w:val="24"/>
-          <w:szCs w:val="24"/>
-        </w:rPr>
-        <w:t>Completez</w:t>
-      </w:r>
-      <w:proofErr w:type="spellEnd"/>
-      <w:r>
-        <w:rPr>
-          <w:rFonts w:ascii="微软雅黑" w:eastAsia="微软雅黑" w:hAnsi="微软雅黑" w:cs="微软雅黑"/>
-          <w:kern w:val="0"/>
-          <w:sz w:val="24"/>
-          <w:szCs w:val="24"/>
-        </w:rPr>
-        <w:t xml:space="preserve"> avec « du », « de la », « des »</w:t>
-      </w:r>
-      <w:r>
-        <w:rPr>
-          <w:rFonts w:ascii="Helvetica" w:eastAsia="Times New Roman" w:hAnsi="Helvetica" w:cs="Helvetica"/>
-          <w:kern w:val="0"/>
-          <w:sz w:val="24"/>
-          <w:szCs w:val="24"/>
+          <w:rFonts w:ascii="Helvetica" w:eastAsia="Times New Roman" w:hAnsi="Helvetica" w:cs="Helvetica"/>
+          <w:kern w:val="0"/>
+          <w:sz w:val="24"/>
+          <w:szCs w:val="24"/>
+          <w:lang w:val="en-US"/>
+        </w:rPr>
+        <w:t>C’est</w:t>
+      </w:r>
+      <w:proofErr w:type="spellEnd"/>
+      <w:r>
+        <w:rPr>
+          <w:rFonts w:ascii="Helvetica" w:eastAsia="Times New Roman" w:hAnsi="Helvetica" w:cs="Helvetica"/>
+          <w:kern w:val="0"/>
+          <w:sz w:val="24"/>
+          <w:szCs w:val="24"/>
+          <w:lang w:val="en-US"/>
+        </w:rPr>
+        <w:t xml:space="preserve"> </w:t>
+      </w:r>
+      <w:proofErr w:type="spellStart"/>
+      <w:r>
+        <w:rPr>
+          <w:rFonts w:ascii="Helvetica" w:eastAsia="Times New Roman" w:hAnsi="Helvetica" w:cs="Helvetica"/>
+          <w:kern w:val="0"/>
+          <w:sz w:val="24"/>
+          <w:szCs w:val="24"/>
+          <w:lang w:val="en-US"/>
+        </w:rPr>
+        <w:t>u</w:t>
+      </w:r>
+      <w:r>
+        <w:rPr>
+          <w:rFonts w:ascii="Helvetica" w:eastAsia="Times New Roman" w:hAnsi="Helvetica" w:cs="Helvetica"/>
+          <w:kern w:val="0"/>
+          <w:sz w:val="24"/>
+          <w:szCs w:val="24"/>
+          <w:lang w:val="en-US"/>
+        </w:rPr>
+        <w:t>n</w:t>
+      </w:r>
+      <w:r>
+        <w:rPr>
+          <w:rFonts w:ascii="Helvetica" w:eastAsia="Times New Roman" w:hAnsi="Helvetica" w:cs="Helvetica"/>
+          <w:kern w:val="0"/>
+          <w:sz w:val="24"/>
+          <w:szCs w:val="24"/>
+          <w:lang w:val="en-US"/>
+        </w:rPr>
+        <w:t>e</w:t>
+      </w:r>
+      <w:proofErr w:type="spellEnd"/>
+      <w:r>
+        <w:rPr>
+          <w:rFonts w:ascii="Helvetica" w:eastAsia="Times New Roman" w:hAnsi="Helvetica" w:cs="Helvetica"/>
+          <w:kern w:val="0"/>
+          <w:sz w:val="24"/>
+          <w:szCs w:val="24"/>
+          <w:lang w:val="en-US"/>
+        </w:rPr>
+        <w:t xml:space="preserve"> belle </w:t>
+      </w:r>
+      <w:proofErr w:type="spellStart"/>
+      <w:r>
+        <w:rPr>
+          <w:rFonts w:ascii="Helvetica" w:eastAsia="Times New Roman" w:hAnsi="Helvetica" w:cs="Helvetica"/>
+          <w:kern w:val="0"/>
+          <w:sz w:val="24"/>
+          <w:szCs w:val="24"/>
+          <w:lang w:val="en-US"/>
+        </w:rPr>
+        <w:t>maison</w:t>
+      </w:r>
+      <w:proofErr w:type="spellEnd"/>
+      <w:r>
+        <w:rPr>
+          <w:rFonts w:ascii="Helvetica" w:eastAsia="Times New Roman" w:hAnsi="Helvetica" w:cs="Helvetica"/>
+          <w:kern w:val="0"/>
+          <w:sz w:val="24"/>
+          <w:szCs w:val="24"/>
+          <w:lang w:val="en-US"/>
+        </w:rPr>
+        <w:t xml:space="preserve"> avec </w:t>
+      </w:r>
+      <w:r>
+        <w:rPr>
+          <w:rFonts w:ascii="Helvetica" w:eastAsia="Times New Roman" w:hAnsi="Helvetica" w:cs="Helvetica"/>
+          <w:i/>
+          <w:kern w:val="0"/>
+          <w:sz w:val="24"/>
+          <w:szCs w:val="24"/>
+          <w:lang w:val="en-US"/>
+        </w:rPr>
+        <w:t>du</w:t>
+      </w:r>
+      <w:r>
+        <w:rPr>
+          <w:rFonts w:ascii="Helvetica" w:eastAsia="Times New Roman" w:hAnsi="Helvetica" w:cs="Helvetica"/>
+          <w:kern w:val="0"/>
+          <w:sz w:val="24"/>
+          <w:szCs w:val="24"/>
+          <w:lang w:val="en-US"/>
+        </w:rPr>
+        <w:t xml:space="preserve"> </w:t>
+      </w:r>
+      <w:proofErr w:type="spellStart"/>
+      <w:r>
+        <w:rPr>
+          <w:rFonts w:ascii="Helvetica" w:eastAsia="Times New Roman" w:hAnsi="Helvetica" w:cs="Helvetica"/>
+          <w:kern w:val="0"/>
+          <w:sz w:val="24"/>
+          <w:szCs w:val="24"/>
+          <w:lang w:val="en-US"/>
+        </w:rPr>
+        <w:t>soleil</w:t>
+      </w:r>
+      <w:proofErr w:type="spellEnd"/>
+      <w:r>
+        <w:rPr>
+          <w:rFonts w:ascii="Helvetica" w:eastAsia="Times New Roman" w:hAnsi="Helvetica" w:cs="Helvetica"/>
+          <w:kern w:val="0"/>
+          <w:sz w:val="24"/>
+          <w:szCs w:val="24"/>
+          <w:lang w:val="en-US"/>
         </w:rPr>
         <w:t xml:space="preserve">. </w:t>
       </w:r>
     </w:p>
     <w:p>
       <w:pPr>
-        <w:rPr>
-          <w:rFonts w:ascii="Helvetica" w:eastAsia="Times New Roman" w:hAnsi="Helvetica" w:cs="Helvetica"/>
-          <w:kern w:val="0"/>
-          <w:sz w:val="24"/>
-          <w:szCs w:val="24"/>
-        </w:rPr>
-      </w:pPr>
-      <w:r>
-        <w:rPr>
-          <w:lang w:val="en-US"/>
-        </w:rPr>
-        <w:tab/>
-      </w:r>
-      <w:r>
-        <w:rPr>
-          <w:rFonts w:ascii="微软雅黑" w:eastAsia="微软雅黑" w:hAnsi="微软雅黑" w:cs="微软雅黑"/>
-          <w:b/>
-          <w:color w:val="BF8F00" w:themeColor="accent4" w:themeShade="BF"/>
-          <w:kern w:val="0"/>
-          <w:sz w:val="24"/>
-          <w:szCs w:val="24"/>
-          <w:lang w:val="en-US"/>
-        </w:rPr>
-        <w:t>例子</w:t>
-      </w:r>
-      <w:r>
-        <w:rPr>
-          <w:rFonts w:ascii="微软雅黑" w:eastAsia="微软雅黑" w:hAnsi="微软雅黑" w:cs="微软雅黑" w:hint="eastAsia"/>
-          <w:b/>
-          <w:color w:val="BF8F00" w:themeColor="accent4" w:themeShade="BF"/>
-          <w:kern w:val="0"/>
-          <w:sz w:val="24"/>
-          <w:szCs w:val="24"/>
+        <w:ind w:left="420" w:firstLine="420"/>
+        <w:rPr>
+          <w:rFonts w:ascii="Helvetica" w:eastAsia="Times New Roman" w:hAnsi="Helvetica" w:cs="Helvetica"/>
+          <w:color w:val="000000"/>
+          <w:kern w:val="0"/>
+          <w:sz w:val="24"/>
+          <w:szCs w:val="24"/>
+          <w:lang w:val="en-US"/>
+        </w:rPr>
+      </w:pPr>
+      <w:r>
+        <w:rPr>
+          <w:rFonts w:ascii="微软雅黑" w:eastAsia="微软雅黑" w:hAnsi="微软雅黑" w:cs="微软雅黑"/>
+          <w:b/>
+          <w:color w:val="5B9BD5" w:themeColor="accent1"/>
+          <w:kern w:val="0"/>
+          <w:sz w:val="24"/>
+          <w:szCs w:val="24"/>
+          <w:lang w:val="en-US"/>
+        </w:rPr>
+        <w:t>问题 （quiz）</w:t>
+      </w:r>
+      <w:r>
+        <w:rPr>
+          <w:rFonts w:ascii="Helvetica" w:eastAsia="Times New Roman" w:hAnsi="Helvetica" w:cs="Helvetica"/>
+          <w:color w:val="000000"/>
+          <w:kern w:val="0"/>
+          <w:sz w:val="24"/>
+          <w:szCs w:val="24"/>
+          <w:lang w:val="en-US"/>
+        </w:rPr>
+        <w:t xml:space="preserve">: </w:t>
+      </w:r>
+      <w:proofErr w:type="spellStart"/>
+      <w:r>
+        <w:rPr>
+          <w:rFonts w:ascii="Helvetica" w:eastAsia="Times New Roman" w:hAnsi="Helvetica" w:cs="Helvetica"/>
+          <w:color w:val="000000"/>
+          <w:kern w:val="0"/>
+          <w:sz w:val="24"/>
+          <w:szCs w:val="24"/>
+          <w:lang w:val="en-US"/>
+        </w:rPr>
+        <w:t>C’est</w:t>
+      </w:r>
+      <w:proofErr w:type="spellEnd"/>
+      <w:r>
+        <w:rPr>
+          <w:rFonts w:ascii="Helvetica" w:eastAsia="Times New Roman" w:hAnsi="Helvetica" w:cs="Helvetica"/>
+          <w:color w:val="000000"/>
+          <w:kern w:val="0"/>
+          <w:sz w:val="24"/>
+          <w:szCs w:val="24"/>
+          <w:lang w:val="en-US"/>
         </w:rPr>
         <w:t xml:space="preserve"> </w:t>
       </w:r>
-      <w:r>
-        <w:rPr>
-          <w:rFonts w:ascii="微软雅黑" w:eastAsia="微软雅黑" w:hAnsi="微软雅黑" w:cs="微软雅黑"/>
-          <w:b/>
-          <w:color w:val="BF8F00" w:themeColor="accent4" w:themeShade="BF"/>
-          <w:kern w:val="0"/>
-          <w:sz w:val="24"/>
-          <w:szCs w:val="24"/>
-        </w:rPr>
-        <w:t>(</w:t>
-      </w:r>
-      <w:proofErr w:type="spellStart"/>
-      <w:r>
-        <w:rPr>
-          <w:rFonts w:ascii="微软雅黑" w:eastAsia="微软雅黑" w:hAnsi="微软雅黑" w:cs="微软雅黑"/>
-          <w:b/>
-          <w:color w:val="BF8F00" w:themeColor="accent4" w:themeShade="BF"/>
-          <w:kern w:val="0"/>
-          <w:sz w:val="24"/>
-          <w:szCs w:val="24"/>
-        </w:rPr>
-        <w:t>sample</w:t>
-      </w:r>
-      <w:proofErr w:type="spellEnd"/>
-      <w:r>
-        <w:rPr>
-          <w:rFonts w:ascii="微软雅黑" w:eastAsia="微软雅黑" w:hAnsi="微软雅黑" w:cs="微软雅黑" w:hint="eastAsia"/>
-          <w:b/>
-          <w:color w:val="BF8F00" w:themeColor="accent4" w:themeShade="BF"/>
-          <w:kern w:val="0"/>
-          <w:sz w:val="24"/>
-          <w:szCs w:val="24"/>
-        </w:rPr>
-        <w:t>):</w:t>
-      </w:r>
-      <w:r>
-        <w:t xml:space="preserve"> </w:t>
-      </w:r>
-      <w:r>
-        <w:rPr>
-          <w:rFonts w:ascii="Helvetica" w:eastAsia="Times New Roman" w:hAnsi="Helvetica" w:cs="Helvetica"/>
-          <w:kern w:val="0"/>
-          <w:sz w:val="24"/>
-          <w:szCs w:val="24"/>
-        </w:rPr>
-        <w:t>C’est u</w:t>
-      </w:r>
-      <w:r>
-        <w:rPr>
-          <w:rFonts w:ascii="Helvetica" w:eastAsia="Times New Roman" w:hAnsi="Helvetica" w:cs="Helvetica"/>
-          <w:kern w:val="0"/>
-          <w:sz w:val="24"/>
-          <w:szCs w:val="24"/>
-        </w:rPr>
-        <w:t>n</w:t>
-      </w:r>
-      <w:r>
-        <w:rPr>
-          <w:rFonts w:ascii="Helvetica" w:eastAsia="Times New Roman" w:hAnsi="Helvetica" w:cs="Helvetica"/>
-          <w:kern w:val="0"/>
-          <w:sz w:val="24"/>
-          <w:szCs w:val="24"/>
-        </w:rPr>
-        <w:t xml:space="preserve">e belle maison avec </w:t>
-      </w:r>
-      <w:r>
-        <w:rPr>
-          <w:rFonts w:ascii="Helvetica" w:eastAsia="Times New Roman" w:hAnsi="Helvetica" w:cs="Helvetica"/>
-          <w:i/>
-          <w:kern w:val="0"/>
-          <w:sz w:val="24"/>
-          <w:szCs w:val="24"/>
-        </w:rPr>
-        <w:t>du</w:t>
-      </w:r>
-      <w:r>
-        <w:rPr>
-          <w:rFonts w:ascii="Helvetica" w:eastAsia="Times New Roman" w:hAnsi="Helvetica" w:cs="Helvetica"/>
-          <w:kern w:val="0"/>
-          <w:sz w:val="24"/>
-          <w:szCs w:val="24"/>
-        </w:rPr>
-        <w:t xml:space="preserve"> soleil. </w:t>
-      </w:r>
+      <w:proofErr w:type="spellStart"/>
+      <w:r>
+        <w:rPr>
+          <w:rFonts w:ascii="Helvetica" w:eastAsia="Times New Roman" w:hAnsi="Helvetica" w:cs="Helvetica"/>
+          <w:color w:val="000000"/>
+          <w:kern w:val="0"/>
+          <w:sz w:val="24"/>
+          <w:szCs w:val="24"/>
+          <w:lang w:val="en-US"/>
+        </w:rPr>
+        <w:t>d’une</w:t>
+      </w:r>
+      <w:proofErr w:type="spellEnd"/>
+      <w:r>
+        <w:rPr>
+          <w:rFonts w:ascii="Helvetica" w:eastAsia="Times New Roman" w:hAnsi="Helvetica" w:cs="Helvetica"/>
+          <w:color w:val="000000"/>
+          <w:kern w:val="0"/>
+          <w:sz w:val="24"/>
+          <w:szCs w:val="24"/>
+          <w:lang w:val="en-US"/>
+        </w:rPr>
+        <w:t xml:space="preserve"> belle </w:t>
+      </w:r>
+      <w:proofErr w:type="spellStart"/>
+      <w:r>
+        <w:rPr>
+          <w:rFonts w:ascii="Helvetica" w:eastAsia="Times New Roman" w:hAnsi="Helvetica" w:cs="Helvetica"/>
+          <w:color w:val="000000"/>
+          <w:kern w:val="0"/>
+          <w:sz w:val="24"/>
+          <w:szCs w:val="24"/>
+          <w:lang w:val="en-US"/>
+        </w:rPr>
+        <w:t>maison</w:t>
+      </w:r>
+      <w:proofErr w:type="spellEnd"/>
+      <w:r>
+        <w:rPr>
+          <w:rFonts w:ascii="Helvetica" w:eastAsia="Times New Roman" w:hAnsi="Helvetica" w:cs="Helvetica"/>
+          <w:color w:val="000000"/>
+          <w:kern w:val="0"/>
+          <w:sz w:val="24"/>
+          <w:szCs w:val="24"/>
+          <w:lang w:val="en-US"/>
+        </w:rPr>
+        <w:t xml:space="preserve"> avec ___ </w:t>
+      </w:r>
+      <w:proofErr w:type="spellStart"/>
+      <w:r>
+        <w:rPr>
+          <w:rFonts w:ascii="Helvetica" w:eastAsia="Times New Roman" w:hAnsi="Helvetica" w:cs="Helvetica"/>
+          <w:color w:val="000000"/>
+          <w:kern w:val="0"/>
+          <w:sz w:val="24"/>
+          <w:szCs w:val="24"/>
+          <w:lang w:val="en-US"/>
+        </w:rPr>
+        <w:t>espace</w:t>
+      </w:r>
+      <w:proofErr w:type="spellEnd"/>
     </w:p>
     <w:p>
       <w:pPr>
@@ -2072,127 +1815,6 @@
       </w:pPr>
       <w:r>
         <w:rPr>
-          <w:rFonts w:ascii="微软雅黑" w:eastAsia="微软雅黑" w:hAnsi="微软雅黑" w:cs="微软雅黑"/>
-          <w:b/>
-          <w:color w:val="5B9BD5" w:themeColor="accent1"/>
-          <w:kern w:val="0"/>
-          <w:sz w:val="24"/>
-          <w:szCs w:val="24"/>
-          <w:lang w:val="en-US"/>
-        </w:rPr>
-        <w:t>问题 （quiz）</w:t>
-      </w:r>
-      <w:r>
-        <w:rPr>
-          <w:rFonts w:ascii="Helvetica" w:eastAsia="Times New Roman" w:hAnsi="Helvetica" w:cs="Helvetica"/>
-          <w:color w:val="000000"/>
-          <w:kern w:val="0"/>
-          <w:sz w:val="24"/>
-          <w:szCs w:val="24"/>
-          <w:lang w:val="en-US"/>
-        </w:rPr>
-        <w:t xml:space="preserve">: </w:t>
-      </w:r>
-      <w:proofErr w:type="spellStart"/>
-      <w:r>
-        <w:rPr>
-          <w:rFonts w:ascii="Helvetica" w:eastAsia="Times New Roman" w:hAnsi="Helvetica" w:cs="Helvetica"/>
-          <w:color w:val="000000"/>
-          <w:kern w:val="0"/>
-          <w:sz w:val="24"/>
-          <w:szCs w:val="24"/>
-          <w:lang w:val="en-US"/>
-        </w:rPr>
-        <w:t>C’est</w:t>
-      </w:r>
-      <w:proofErr w:type="spellEnd"/>
-      <w:r>
-        <w:rPr>
-          <w:rFonts w:ascii="Helvetica" w:eastAsia="Times New Roman" w:hAnsi="Helvetica" w:cs="Helvetica"/>
-          <w:color w:val="000000"/>
-          <w:kern w:val="0"/>
-          <w:sz w:val="24"/>
-          <w:szCs w:val="24"/>
-          <w:lang w:val="en-US"/>
-        </w:rPr>
-        <w:t xml:space="preserve"> </w:t>
-      </w:r>
-      <w:proofErr w:type="spellStart"/>
-      <w:r>
-        <w:rPr>
-          <w:rFonts w:ascii="Helvetica" w:eastAsia="Times New Roman" w:hAnsi="Helvetica" w:cs="Helvetica"/>
-          <w:color w:val="000000"/>
-          <w:kern w:val="0"/>
-          <w:sz w:val="24"/>
-          <w:szCs w:val="24"/>
-          <w:lang w:val="en-US"/>
-        </w:rPr>
-        <w:t>d’une</w:t>
-      </w:r>
-      <w:proofErr w:type="spellEnd"/>
-      <w:r>
-        <w:rPr>
-          <w:rFonts w:ascii="Helvetica" w:eastAsia="Times New Roman" w:hAnsi="Helvetica" w:cs="Helvetica"/>
-          <w:color w:val="000000"/>
-          <w:kern w:val="0"/>
-          <w:sz w:val="24"/>
-          <w:szCs w:val="24"/>
-          <w:lang w:val="en-US"/>
-        </w:rPr>
-        <w:t xml:space="preserve"> belle </w:t>
-      </w:r>
-      <w:proofErr w:type="spellStart"/>
-      <w:r>
-        <w:rPr>
-          <w:rFonts w:ascii="Helvetica" w:eastAsia="Times New Roman" w:hAnsi="Helvetica" w:cs="Helvetica"/>
-          <w:color w:val="000000"/>
-          <w:kern w:val="0"/>
-          <w:sz w:val="24"/>
-          <w:szCs w:val="24"/>
-          <w:lang w:val="en-US"/>
-        </w:rPr>
-        <w:t>maison</w:t>
-      </w:r>
-      <w:proofErr w:type="spellEnd"/>
-      <w:r>
-        <w:rPr>
-          <w:rFonts w:ascii="Helvetica" w:eastAsia="Times New Roman" w:hAnsi="Helvetica" w:cs="Helvetica"/>
-          <w:color w:val="000000"/>
-          <w:kern w:val="0"/>
-          <w:sz w:val="24"/>
-          <w:szCs w:val="24"/>
-          <w:lang w:val="en-US"/>
-        </w:rPr>
-        <w:t xml:space="preserve"> avec ___ </w:t>
-      </w:r>
-      <w:proofErr w:type="spellStart"/>
-      <w:r>
-        <w:rPr>
-          <w:rFonts w:ascii="Helvetica" w:eastAsia="Times New Roman" w:hAnsi="Helvetica" w:cs="Helvetica"/>
-          <w:color w:val="000000"/>
-          <w:kern w:val="0"/>
-          <w:sz w:val="24"/>
-          <w:szCs w:val="24"/>
-          <w:lang w:val="en-US"/>
-        </w:rPr>
-        <w:t>espace</w:t>
-      </w:r>
-      <w:proofErr w:type="spellEnd"/>
-    </w:p>
-    <w:p>
-      <w:pPr>
-        <w:ind w:left="420" w:firstLine="420"/>
-        <w:rPr>
-          <w:rFonts w:ascii="Helvetica" w:eastAsia="Times New Roman" w:hAnsi="Helvetica" w:cs="Helvetica"/>
-          <w:color w:val="000000"/>
-          <w:kern w:val="0"/>
-          <w:sz w:val="24"/>
-          <w:szCs w:val="24"/>
-          <w:lang w:val="en-US"/>
-        </w:rPr>
-      </w:pPr>
-      <w:r>
-        <w:rPr>
           <w:rFonts w:ascii="宋体" w:eastAsia="宋体" w:hAnsi="宋体" w:cs="宋体" w:hint="eastAsia"/>
           <w:color w:val="000000"/>
           <w:kern w:val="0"/>
@@ -2200,7 +1822,6 @@
           <w:szCs w:val="24"/>
           <w:lang w:val="en-US"/>
         </w:rPr>
-        <w:lastRenderedPageBreak/>
         <w:t>回答</w:t>
       </w:r>
       <w:r>
@@ -2247,7 +1868,7 @@
         <w:ind w:left="420" w:firstLine="420"/>
         <w:jc w:val="left"/>
         <w:rPr>
-          <w:rFonts w:ascii="Helvetica" w:eastAsia="Times New Roman" w:hAnsi="Helvetica" w:cs="Helvetica" w:hint="eastAsia"/>
+          <w:rFonts w:ascii="Helvetica" w:eastAsia="Times New Roman" w:hAnsi="Helvetica" w:cs="Helvetica"/>
           <w:color w:val="000000"/>
           <w:kern w:val="0"/>
           <w:sz w:val="24"/>
@@ -2299,8 +1920,6 @@
         </w:rPr>
         <w:t xml:space="preserve"> 4</w:t>
       </w:r>
-      <w:bookmarkStart w:id="0" w:name="_GoBack"/>
-      <w:bookmarkEnd w:id="0"/>
     </w:p>
     <w:p>
       <w:pPr>
